--- a/parallelism-numerical-python.docx
+++ b/parallelism-numerical-python.docx
@@ -42,7 +42,7 @@
         <w:t xml:space="preserve">Welcome to the Design Document for CPU parallelism in NumPy, SciPy, scikit-learn, and pandas. Each library has varying levels of support for running parallel computation. This document details the current status of parallelism with shipping code on PyPI and possible paths for improvement.</w:t>
       </w:r>
     </w:p>
-    <w:bookmarkStart w:id="25" w:name="current-landscape"/>
+    <w:bookmarkStart w:id="26" w:name="current-landscape"/>
     <w:p>
       <w:pPr>
         <w:pStyle w:val="Heading1"/>
@@ -83,7 +83,7 @@
         <w:t xml:space="preserve"> </w:t>
       </w:r>
       <w:r>
-        <w:t xml:space="preserve">module and matrix multiplication utilize OpenBLAS, which is multi-threaded by default. NumPy ships with OpenBLAS built with pthreads.</w:t>
+        <w:t xml:space="preserve">module and matrix multiplication utilize BLAS, which is multi-threaded by default for most implementations. On PyPI, NumPy ships with OpenBLAS built with pthreads.</w:t>
       </w:r>
     </w:p>
     <w:p>
@@ -179,7 +179,7 @@
         <w:t xml:space="preserve"> </w:t>
       </w:r>
       <w:r>
-        <w:t xml:space="preserve">module from NumPy and SciPy, which is multi-threaded by default. Scikit-learn ships with OpenMP and runs OpenMP accelerated code in parallel by default. The library also has a</w:t>
+        <w:t xml:space="preserve">module from NumPy and SciPy, which is multi-threaded by default. Scikit-learn ships with OpenMP on PyPi and runs OpenMP accelerated code in parallel by default. The library also has a</w:t>
       </w:r>
       <w:r>
         <w:t xml:space="preserve"> </w:t>
@@ -208,7 +208,21 @@
         </w:r>
       </w:hyperlink>
       <w:r>
-        <w:t xml:space="preserve">, an improved Python-based Process Pool Executor.</w:t>
+        <w:t xml:space="preserve">, an improved Python-based Process Pool Executor via</w:t>
+      </w:r>
+      <w:r>
+        <w:t xml:space="preserve"> </w:t>
+      </w:r>
+      <w:hyperlink r:id="rId21">
+        <w:r>
+          <w:rPr>
+            <w:rStyle w:val="Hyperlink"/>
+          </w:rPr>
+          <w:t xml:space="preserve">joblib</w:t>
+        </w:r>
+      </w:hyperlink>
+      <w:r>
+        <w:t xml:space="preserve">.</w:t>
       </w:r>
     </w:p>
     <w:p>
@@ -216,7 +230,7 @@
         <w:pStyle w:val="FirstParagraph"/>
       </w:pPr>
       <w:r>
-        <w:t xml:space="preserve">On PyPi, if a library requires OpenMP or OpenBLAS, it bundles the shared library into the wheel:</w:t>
+        <w:t xml:space="preserve">On PyPi, if a library requires OpenMP or OpenBLAS, it bundles the shared library into its wheel:</w:t>
       </w:r>
     </w:p>
     <w:tbl>
@@ -241,18 +255,18 @@
                 <wp:inline>
                   <wp:extent cx="5943600" cy="3371304"/>
                   <wp:effectExtent b="0" l="0" r="0" t="0"/>
-                  <wp:docPr descr="" title="" id="22" name="Picture"/>
+                  <wp:docPr descr="" title="" id="23" name="Picture"/>
                   <a:graphic>
                     <a:graphicData uri="http://schemas.openxmlformats.org/drawingml/2006/picture">
                       <pic:pic>
                         <pic:nvPicPr>
-                          <pic:cNvPr descr="images/pypi.jpg" id="23" name="Picture"/>
+                          <pic:cNvPr descr="images/pypi.jpg" id="24" name="Picture"/>
                           <pic:cNvPicPr>
                             <a:picLocks noChangeArrowheads="1" noChangeAspect="1"/>
                           </pic:cNvPicPr>
                         </pic:nvPicPr>
                         <pic:blipFill>
-                          <a:blip r:embed="rId21"/>
+                          <a:blip r:embed="rId22"/>
                           <a:stretch>
                             <a:fillRect/>
                           </a:stretch>
@@ -294,7 +308,7 @@
             <w:r>
               <w:t xml:space="preserve"> </w:t>
             </w:r>
-            <w:hyperlink r:id="rId24">
+            <w:hyperlink r:id="rId25">
               <w:r>
                 <w:rPr>
                   <w:rStyle w:val="Hyperlink"/>
@@ -306,8 +320,8 @@
         </w:tc>
       </w:tr>
     </w:tbl>
-    <w:bookmarkEnd w:id="25"/>
-    <w:bookmarkStart w:id="43" w:name="issues-with-the-current-landscape"/>
+    <w:bookmarkEnd w:id="26"/>
+    <w:bookmarkStart w:id="44" w:name="issues-with-the-current-landscape"/>
     <w:p>
       <w:pPr>
         <w:pStyle w:val="Heading1"/>
@@ -360,7 +374,7 @@
         <w:t xml:space="preserve">Interactions between different forms of parallelism may lead to slowdowns, crashes, or oversubscription.</w:t>
       </w:r>
     </w:p>
-    <w:bookmarkStart w:id="28" w:name="apis-for-configuring-parallelism"/>
+    <w:bookmarkStart w:id="29" w:name="apis-for-configuring-parallelism"/>
     <w:p>
       <w:pPr>
         <w:pStyle w:val="Heading2"/>
@@ -379,7 +393,7 @@
       <w:r>
         <w:t xml:space="preserve"> </w:t>
       </w:r>
-      <w:hyperlink r:id="rId26">
+      <w:hyperlink r:id="rId27">
         <w:r>
           <w:rPr>
             <w:rStyle w:val="Hyperlink"/>
@@ -546,7 +560,7 @@
         <w:t xml:space="preserve">does not configure OpenMP or OpenBLAS parallelism.</w:t>
       </w:r>
     </w:p>
-    <w:bookmarkStart w:id="27" w:name="proposal"/>
+    <w:bookmarkStart w:id="28" w:name="proposal"/>
     <w:p>
       <w:pPr>
         <w:pStyle w:val="Heading3"/>
@@ -634,9 +648,9 @@
         <w:t xml:space="preserve">for more information.</w:t>
       </w:r>
     </w:p>
-    <w:bookmarkEnd w:id="27"/>
     <w:bookmarkEnd w:id="28"/>
-    <w:bookmarkStart w:id="32" w:name="multi-threaded-by-default"/>
+    <w:bookmarkEnd w:id="29"/>
+    <w:bookmarkStart w:id="33" w:name="multi-threaded-by-default"/>
     <w:p>
       <w:pPr>
         <w:pStyle w:val="Heading2"/>
@@ -663,7 +677,7 @@
       <w:r>
         <w:t xml:space="preserve"> </w:t>
       </w:r>
-      <w:hyperlink r:id="rId29">
+      <w:hyperlink r:id="rId30">
         <w:r>
           <w:rPr>
             <w:rStyle w:val="Hyperlink"/>
@@ -680,7 +694,7 @@
       <w:r>
         <w:t xml:space="preserve"> </w:t>
       </w:r>
-      <w:hyperlink r:id="rId30">
+      <w:hyperlink r:id="rId31">
         <w:r>
           <w:rPr>
             <w:rStyle w:val="Hyperlink"/>
@@ -695,7 +709,7 @@
         <w:t xml:space="preserve">recommend setting environment variables to configure OpenBLAS and OpenMP to run serially.</w:t>
       </w:r>
     </w:p>
-    <w:bookmarkStart w:id="31" w:name="proposal-1"/>
+    <w:bookmarkStart w:id="32" w:name="proposal-1"/>
     <w:p>
       <w:pPr>
         <w:pStyle w:val="Heading3"/>
@@ -771,9 +785,9 @@
         <w:t xml:space="preserve">Options 2 and 3 helps with oversubscription because the library is serial by default.</w:t>
       </w:r>
     </w:p>
-    <w:bookmarkEnd w:id="31"/>
     <w:bookmarkEnd w:id="32"/>
-    <w:bookmarkStart w:id="42" w:name="Xc419e53ad9967c9960480606b7affa4f04d743c"/>
+    <w:bookmarkEnd w:id="33"/>
+    <w:bookmarkStart w:id="43" w:name="Xc419e53ad9967c9960480606b7affa4f04d743c"/>
     <w:p>
       <w:pPr>
         <w:pStyle w:val="Heading2"/>
@@ -808,7 +822,46 @@
         <w:t xml:space="preserve"> </w:t>
       </w:r>
       <w:r>
-        <w:t xml:space="preserve">(OpenMP for GCC) is not fork-safe while libomp (OpenMP for Clang) is fork-safe. Scikit-learn’s community developed</w:t>
+        <w:t xml:space="preserve">(GCC’s OpenMP runtime library) is not</w:t>
+      </w:r>
+      <w:r>
+        <w:t xml:space="preserve"> </w:t>
+      </w:r>
+      <w:r>
+        <w:rPr>
+          <w:rStyle w:val="VerbatimChar"/>
+        </w:rPr>
+        <w:t xml:space="preserve">fork(1)</w:t>
+      </w:r>
+      <w:r>
+        <w:t xml:space="preserve">-safe while</w:t>
+      </w:r>
+      <w:r>
+        <w:t xml:space="preserve"> </w:t>
+      </w:r>
+      <w:r>
+        <w:rPr>
+          <w:rStyle w:val="VerbatimChar"/>
+        </w:rPr>
+        <w:t xml:space="preserve">libomp</w:t>
+      </w:r>
+      <w:r>
+        <w:t xml:space="preserve"> </w:t>
+      </w:r>
+      <w:r>
+        <w:t xml:space="preserve">(LLVM’s OpenMP runtime library) is</w:t>
+      </w:r>
+      <w:r>
+        <w:t xml:space="preserve"> </w:t>
+      </w:r>
+      <w:r>
+        <w:rPr>
+          <w:rStyle w:val="VerbatimChar"/>
+        </w:rPr>
+        <w:t xml:space="preserve">fork(1)</w:t>
+      </w:r>
+      <w:r>
+        <w:t xml:space="preserve">-safe. Scikit-learn’s community developed</w:t>
       </w:r>
       <w:r>
         <w:t xml:space="preserve"> </w:t>
@@ -830,7 +883,7 @@
       <w:r>
         <w:t xml:space="preserve"> </w:t>
       </w:r>
-      <w:hyperlink r:id="rId33">
+      <w:hyperlink r:id="rId34">
         <w:r>
           <w:rPr>
             <w:rStyle w:val="Hyperlink"/>
@@ -842,12 +895,27 @@
         <w:t xml:space="preserve"> </w:t>
       </w:r>
       <w:r>
-        <w:t xml:space="preserve">to make it fork safe, but it has not progressed. For details, see</w:t>
-      </w:r>
-      <w:r>
-        <w:t xml:space="preserve"> </w:t>
-      </w:r>
-      <w:hyperlink r:id="rId34">
+        <w:t xml:space="preserve">to make it</w:t>
+      </w:r>
+      <w:r>
+        <w:t xml:space="preserve"> </w:t>
+      </w:r>
+      <w:r>
+        <w:rPr>
+          <w:rStyle w:val="VerbatimChar"/>
+        </w:rPr>
+        <w:t xml:space="preserve">fork(1)</w:t>
+      </w:r>
+      <w:r>
+        <w:t xml:space="preserve"> </w:t>
+      </w:r>
+      <w:r>
+        <w:t xml:space="preserve">safe, but it has not progressed. For details, see</w:t>
+      </w:r>
+      <w:r>
+        <w:t xml:space="preserve"> </w:t>
+      </w:r>
+      <w:hyperlink r:id="rId35">
         <w:r>
           <w:rPr>
             <w:rStyle w:val="Hyperlink"/>
@@ -877,7 +945,7 @@
         <w:t xml:space="preserve"> </w:t>
       </w:r>
       <w:r>
-        <w:t xml:space="preserve">(OpenMP for Clang) not compatible with libiomp (OpenMP for Intel Complier). The workaround is to set</w:t>
+        <w:t xml:space="preserve">(LLVM’s OpenMP runtime library) not compatible with libiomp (OpenMP for Intel Complier). The workaround is to set</w:t>
       </w:r>
       <w:r>
         <w:t xml:space="preserve"> </w:t>
@@ -894,7 +962,7 @@
       <w:r>
         <w:t xml:space="preserve"> </w:t>
       </w:r>
-      <w:hyperlink r:id="rId35">
+      <w:hyperlink r:id="rId36">
         <w:r>
           <w:rPr>
             <w:rStyle w:val="Hyperlink"/>
@@ -924,12 +992,12 @@
         <w:t xml:space="preserve"> </w:t>
       </w:r>
       <w:r>
-        <w:t xml:space="preserve">(OpenMP for GCC) is also not compatible with libiomp (OpenMP for Intel Complier):</w:t>
-      </w:r>
-      <w:r>
-        <w:t xml:space="preserve"> </w:t>
-      </w:r>
-      <w:hyperlink r:id="rId36">
+        <w:t xml:space="preserve">(GCC’s OpenMP runtime library) is also not compatible with libiomp (OpenMP for Intel Complier):</w:t>
+      </w:r>
+      <w:r>
+        <w:t xml:space="preserve"> </w:t>
+      </w:r>
+      <w:hyperlink r:id="rId37">
         <w:r>
           <w:rPr>
             <w:rStyle w:val="Hyperlink"/>
@@ -952,7 +1020,7 @@
       <w:r>
         <w:t xml:space="preserve"> </w:t>
       </w:r>
-      <w:hyperlink r:id="rId37">
+      <w:hyperlink r:id="rId38">
         <w:r>
           <w:rPr>
             <w:rStyle w:val="Hyperlink"/>
@@ -973,12 +1041,12 @@
         <w:pStyle w:val="Compact"/>
       </w:pPr>
       <w:r>
-        <w:t xml:space="preserve">There are performance issues when two OpenBLAS are present, such as in NumPy and SciPy:</w:t>
-      </w:r>
-      <w:r>
-        <w:t xml:space="preserve"> </w:t>
-      </w:r>
-      <w:hyperlink r:id="rId38">
+        <w:t xml:space="preserve">There are performance issues when two OpenBLAS are present. For example, when NumPy and SciPy are both installed via PyPI:</w:t>
+      </w:r>
+      <w:r>
+        <w:t xml:space="preserve"> </w:t>
+      </w:r>
+      <w:hyperlink r:id="rId39">
         <w:r>
           <w:rPr>
             <w:rStyle w:val="Hyperlink"/>
@@ -1005,7 +1073,7 @@
         <w:t xml:space="preserve">on the affected platforms.</w:t>
       </w:r>
     </w:p>
-    <w:bookmarkStart w:id="41" w:name="proposal-2"/>
+    <w:bookmarkStart w:id="42" w:name="proposal-2"/>
     <w:p>
       <w:pPr>
         <w:pStyle w:val="Heading3"/>
@@ -1036,7 +1104,7 @@
       <w:r>
         <w:t xml:space="preserve"> </w:t>
       </w:r>
-      <w:hyperlink r:id="rId39">
+      <w:hyperlink r:id="rId40">
         <w:r>
           <w:rPr>
             <w:rStyle w:val="Hyperlink"/>
@@ -1048,7 +1116,22 @@
         <w:t xml:space="preserve"> </w:t>
       </w:r>
       <w:r>
-        <w:t xml:space="preserve">when libgomp and fork are used together, raising an error.</w:t>
+        <w:t xml:space="preserve">when libgomp and</w:t>
+      </w:r>
+      <w:r>
+        <w:t xml:space="preserve"> </w:t>
+      </w:r>
+      <w:r>
+        <w:rPr>
+          <w:rStyle w:val="VerbatimChar"/>
+        </w:rPr>
+        <w:t xml:space="preserve">fork(1)</w:t>
+      </w:r>
+      <w:r>
+        <w:t xml:space="preserve"> </w:t>
+      </w:r>
+      <w:r>
+        <w:t xml:space="preserve">are used together, raising an error.</w:t>
       </w:r>
     </w:p>
     <w:p>
@@ -1080,7 +1163,7 @@
       <w:r>
         <w:t xml:space="preserve"> </w:t>
       </w:r>
-      <w:hyperlink r:id="rId40">
+      <w:hyperlink r:id="rId41">
         <w:r>
           <w:rPr>
             <w:rStyle w:val="Hyperlink"/>
@@ -1121,10 +1204,10 @@
         <w:t xml:space="preserve">for more information.</w:t>
       </w:r>
     </w:p>
-    <w:bookmarkEnd w:id="41"/>
     <w:bookmarkEnd w:id="42"/>
     <w:bookmarkEnd w:id="43"/>
-    <w:bookmarkStart w:id="55" w:name="faq"/>
+    <w:bookmarkEnd w:id="44"/>
+    <w:bookmarkStart w:id="59" w:name="faq"/>
     <w:p>
       <w:pPr>
         <w:pStyle w:val="Heading1"/>
@@ -1133,7 +1216,7 @@
         <w:t xml:space="preserve">FAQ</w:t>
       </w:r>
     </w:p>
-    <w:bookmarkStart w:id="46" w:name="how-to-ship-openmp-and-openblas-on-pypi"/>
+    <w:bookmarkStart w:id="47" w:name="how-to-ship-openmp-and-openblas-on-pypi"/>
     <w:p>
       <w:pPr>
         <w:pStyle w:val="Heading2"/>
@@ -1167,7 +1250,7 @@
       <w:r>
         <w:t xml:space="preserve"> </w:t>
       </w:r>
-      <w:hyperlink r:id="rId44">
+      <w:hyperlink r:id="rId45">
         <w:r>
           <w:rPr>
             <w:rStyle w:val="Hyperlink"/>
@@ -1181,7 +1264,7 @@
       <w:r>
         <w:t xml:space="preserve"> </w:t>
       </w:r>
-      <w:hyperlink r:id="rId45">
+      <w:hyperlink r:id="rId46">
         <w:r>
           <w:rPr>
             <w:rStyle w:val="Hyperlink"/>
@@ -1196,14 +1279,14 @@
         <w:t xml:space="preserve">explicitly allows for shared libraries to be distributed as separate packages on PyPI.</w:t>
       </w:r>
     </w:p>
-    <w:bookmarkEnd w:id="46"/>
-    <w:bookmarkStart w:id="48" w:name="which-compiler-to-use-for-openmp"/>
+    <w:bookmarkEnd w:id="47"/>
+    <w:bookmarkStart w:id="49" w:name="Xcda46708eee3b3356c7902b59ab38813094234e"/>
     <w:p>
       <w:pPr>
         <w:pStyle w:val="Heading2"/>
       </w:pPr>
       <w:r>
-        <w:t xml:space="preserve">Which compiler to use for OpenMP?</w:t>
+        <w:t xml:space="preserve">Which compiler implementation to use for OpenMP?</w:t>
       </w:r>
     </w:p>
     <w:p>
@@ -1211,7 +1294,37 @@
         <w:pStyle w:val="FirstParagraph"/>
       </w:pPr>
       <w:r>
-        <w:t xml:space="preserve">There are two options: libgomp (OpenMP for GCC) or libomp (Clang for GCC).</w:t>
+        <w:t xml:space="preserve">There are two options:</w:t>
+      </w:r>
+      <w:r>
+        <w:t xml:space="preserve"> </w:t>
+      </w:r>
+      <w:r>
+        <w:rPr>
+          <w:rStyle w:val="VerbatimChar"/>
+        </w:rPr>
+        <w:t xml:space="preserve">libgomp</w:t>
+      </w:r>
+      <w:r>
+        <w:t xml:space="preserve"> </w:t>
+      </w:r>
+      <w:r>
+        <w:t xml:space="preserve">(GCC’s OpenMP runtime library) or</w:t>
+      </w:r>
+      <w:r>
+        <w:t xml:space="preserve"> </w:t>
+      </w:r>
+      <w:r>
+        <w:rPr>
+          <w:rStyle w:val="VerbatimChar"/>
+        </w:rPr>
+        <w:t xml:space="preserve">libomp</w:t>
+      </w:r>
+      <w:r>
+        <w:t xml:space="preserve"> </w:t>
+      </w:r>
+      <w:r>
+        <w:t xml:space="preserve">(LLVM’s OpenMP runtime library).</w:t>
       </w:r>
     </w:p>
     <w:p>
@@ -1232,12 +1345,27 @@
         <w:t xml:space="preserve"> </w:t>
       </w:r>
       <w:r>
-        <w:t xml:space="preserve">is not fork safe, but uses the GCC and shipped with all Linux distros. We advocate for the</w:t>
-      </w:r>
-      <w:r>
-        <w:t xml:space="preserve"> </w:t>
-      </w:r>
-      <w:hyperlink r:id="rId33">
+        <w:t xml:space="preserve">is not</w:t>
+      </w:r>
+      <w:r>
+        <w:t xml:space="preserve"> </w:t>
+      </w:r>
+      <w:r>
+        <w:rPr>
+          <w:rStyle w:val="VerbatimChar"/>
+        </w:rPr>
+        <w:t xml:space="preserve">fork(1)</w:t>
+      </w:r>
+      <w:r>
+        <w:t xml:space="preserve"> </w:t>
+      </w:r>
+      <w:r>
+        <w:t xml:space="preserve">safe, but uses the GCC and shipped with all Linux distros. We advocate for the</w:t>
+      </w:r>
+      <w:r>
+        <w:t xml:space="preserve"> </w:t>
+      </w:r>
+      <w:hyperlink r:id="rId34">
         <w:r>
           <w:rPr>
             <w:rStyle w:val="Hyperlink"/>
@@ -1249,7 +1377,22 @@
         <w:t xml:space="preserve"> </w:t>
       </w:r>
       <w:r>
-        <w:t xml:space="preserve">to make it fork safe.</w:t>
+        <w:t xml:space="preserve">to make it</w:t>
+      </w:r>
+      <w:r>
+        <w:t xml:space="preserve"> </w:t>
+      </w:r>
+      <w:r>
+        <w:rPr>
+          <w:rStyle w:val="VerbatimChar"/>
+        </w:rPr>
+        <w:t xml:space="preserve">fork(1)</w:t>
+      </w:r>
+      <w:r>
+        <w:t xml:space="preserve"> </w:t>
+      </w:r>
+      <w:r>
+        <w:t xml:space="preserve">safe.</w:t>
       </w:r>
     </w:p>
     <w:p>
@@ -1270,7 +1413,22 @@
         <w:t xml:space="preserve"> </w:t>
       </w:r>
       <w:r>
-        <w:t xml:space="preserve">is fork safe, but it is an implementation detail and not part of the OpenMP specification.</w:t>
+        <w:t xml:space="preserve">is</w:t>
+      </w:r>
+      <w:r>
+        <w:t xml:space="preserve"> </w:t>
+      </w:r>
+      <w:r>
+        <w:rPr>
+          <w:rStyle w:val="VerbatimChar"/>
+        </w:rPr>
+        <w:t xml:space="preserve">fork(1)</w:t>
+      </w:r>
+      <w:r>
+        <w:t xml:space="preserve"> </w:t>
+      </w:r>
+      <w:r>
+        <w:t xml:space="preserve">safe, but it is an implementation detail and not part of the OpenMP specification.</w:t>
       </w:r>
     </w:p>
     <w:p>
@@ -1290,7 +1448,7 @@
         <w:t xml:space="preserve">libomp</w:t>
       </w:r>
       <w:r>
-        <w:t xml:space="preserve">, because it has the same symbols as libgomp and is fork safe. Upstream libraries such as NumPy or SciPy can still use GCC as their compiler. Package managers can still ship libraries linked with</w:t>
+        <w:t xml:space="preserve">, because it has the same symbols as</w:t>
       </w:r>
       <w:r>
         <w:t xml:space="preserve"> </w:t>
@@ -1302,12 +1460,42 @@
         <w:t xml:space="preserve">libgomp</w:t>
       </w:r>
       <w:r>
+        <w:t xml:space="preserve"> </w:t>
+      </w:r>
+      <w:r>
+        <w:t xml:space="preserve">and is</w:t>
+      </w:r>
+      <w:r>
+        <w:t xml:space="preserve"> </w:t>
+      </w:r>
+      <w:r>
+        <w:rPr>
+          <w:rStyle w:val="VerbatimChar"/>
+        </w:rPr>
+        <w:t xml:space="preserve">fork(1)</w:t>
+      </w:r>
+      <w:r>
+        <w:t xml:space="preserve"> </w:t>
+      </w:r>
+      <w:r>
+        <w:t xml:space="preserve">safe. Upstream libraries such as NumPy or SciPy can still use GCC as their compiler. Package managers can still ship libraries linked with</w:t>
+      </w:r>
+      <w:r>
+        <w:t xml:space="preserve"> </w:t>
+      </w:r>
+      <w:r>
+        <w:rPr>
+          <w:rStyle w:val="VerbatimChar"/>
+        </w:rPr>
+        <w:t xml:space="preserve">libgomp</w:t>
+      </w:r>
+      <w:r>
         <w:t xml:space="preserve">. SciPy has an existing discussion regarding OpenMP adoption and the compiler choice:</w:t>
       </w:r>
       <w:r>
         <w:t xml:space="preserve"> </w:t>
       </w:r>
-      <w:hyperlink r:id="rId47">
+      <w:hyperlink r:id="rId48">
         <w:r>
           <w:rPr>
             <w:rStyle w:val="Hyperlink"/>
@@ -1319,8 +1507,8 @@
         <w:t xml:space="preserve">.</w:t>
       </w:r>
     </w:p>
-    <w:bookmarkEnd w:id="48"/>
-    <w:bookmarkStart w:id="49" w:name="X0a3467814b156e62b007955c9d0b302ea344c46"/>
+    <w:bookmarkEnd w:id="49"/>
+    <w:bookmarkStart w:id="50" w:name="X0a3467814b156e62b007955c9d0b302ea344c46"/>
     <w:p>
       <w:pPr>
         <w:pStyle w:val="Heading2"/>
@@ -1422,8 +1610,8 @@
         <w:t xml:space="preserve">. This way, all libraries can share the same OpenMP thread pool.</w:t>
       </w:r>
     </w:p>
-    <w:bookmarkEnd w:id="49"/>
-    <w:bookmarkStart w:id="50" w:name="X7b8ae690bee28dd17b35a92141c2149aa043695"/>
+    <w:bookmarkEnd w:id="50"/>
+    <w:bookmarkStart w:id="51" w:name="X7b8ae690bee28dd17b35a92141c2149aa043695"/>
     <w:p>
       <w:pPr>
         <w:pStyle w:val="Heading2"/>
@@ -1516,8 +1704,8 @@
         <w:t xml:space="preserve">fits your library’s use case, you are welcome to use them.</w:t>
       </w:r>
     </w:p>
-    <w:bookmarkEnd w:id="50"/>
-    <w:bookmarkStart w:id="51" w:name="what-to-do-with-nested-parallel-calls"/>
+    <w:bookmarkEnd w:id="51"/>
+    <w:bookmarkStart w:id="52" w:name="what-to-do-with-nested-parallel-calls"/>
     <w:p>
       <w:pPr>
         <w:pStyle w:val="Heading2"/>
@@ -1534,8 +1722,8 @@
         <w:t xml:space="preserve">Libraries will do their best to account for over-subscription from nested parallelism. For example, if multiple OpenMP threads call a BLAS routine, then the BLAS routine is configured to run serially. On the other hand, a library can have an API to perform multiprocessing on a user-defined function. If the user-defined function is also parallelized, then there is nested parallelism. The best a library can do is to document how its parallelism interacts with user-defined functions.</w:t>
       </w:r>
     </w:p>
-    <w:bookmarkEnd w:id="51"/>
-    <w:bookmarkStart w:id="54" w:name="how-does-conda-forge-work"/>
+    <w:bookmarkEnd w:id="52"/>
+    <w:bookmarkStart w:id="58" w:name="how-does-conda-forge-work"/>
     <w:p>
       <w:pPr>
         <w:pStyle w:val="Heading2"/>
@@ -1549,12 +1737,107 @@
         <w:pStyle w:val="FirstParagraph"/>
       </w:pPr>
       <w:r>
+        <w:t xml:space="preserve">On conda-forge, if a library requires OpenMP or an implementation of BLAS (such as MKL or OpenBLAS), it depends on the package manager distributing the shared library:</w:t>
+      </w:r>
+    </w:p>
+    <w:tbl>
+      <w:tblPr>
+        <w:tblStyle w:val="Table"/>
+        <w:tblW w:type="pct" w:w="5000"/>
+        <w:tblLook w:firstRow="0" w:lastRow="0" w:firstColumn="0" w:lastColumn="0" w:noHBand="0" w:noVBand="0" w:val="0000"/>
+      </w:tblPr>
+      <w:tblGrid>
+        <w:gridCol w:w="7920"/>
+      </w:tblGrid>
+      <w:tr>
+        <w:tc>
+          <w:tcPr/>
+          <w:p>
+            <w:pPr>
+              <w:pStyle w:val="Figure"/>
+              <w:jc w:val="center"/>
+            </w:pPr>
+            <w:r>
+              <w:drawing>
+                <wp:inline>
+                  <wp:extent cx="5943600" cy="4467672"/>
+                  <wp:effectExtent b="0" l="0" r="0" t="0"/>
+                  <wp:docPr descr="" title="" id="54" name="Picture"/>
+                  <a:graphic>
+                    <a:graphicData uri="http://schemas.openxmlformats.org/drawingml/2006/picture">
+                      <pic:pic>
+                        <pic:nvPicPr>
+                          <pic:cNvPr descr="images/conda-forge.png" id="55" name="Picture"/>
+                          <pic:cNvPicPr>
+                            <a:picLocks noChangeArrowheads="1" noChangeAspect="1"/>
+                          </pic:cNvPicPr>
+                        </pic:nvPicPr>
+                        <pic:blipFill>
+                          <a:blip r:embed="rId53"/>
+                          <a:stretch>
+                            <a:fillRect/>
+                          </a:stretch>
+                        </pic:blipFill>
+                        <pic:spPr bwMode="auto">
+                          <a:xfrm>
+                            <a:off x="0" y="0"/>
+                            <a:ext cx="5943600" cy="4467672"/>
+                          </a:xfrm>
+                          <a:prstGeom prst="rect">
+                            <a:avLst/>
+                          </a:prstGeom>
+                          <a:noFill/>
+                          <a:ln w="9525">
+                            <a:noFill/>
+                            <a:headEnd/>
+                            <a:tailEnd/>
+                          </a:ln>
+                        </pic:spPr>
+                      </pic:pic>
+                    </a:graphicData>
+                  </a:graphic>
+                </wp:inline>
+              </w:drawing>
+            </w:r>
+          </w:p>
+          <w:p>
+            <w:pPr>
+              <w:jc w:val="center"/>
+            </w:pPr>
+            <w:pPr>
+              <w:jc w:val="start"/>
+              <w:spacing w:before="200"/>
+              <w:pStyle w:val="ImageCaption"/>
+            </w:pPr>
+            <w:r>
+              <w:t xml:space="preserve">Current conda-forge landscape:</w:t>
+            </w:r>
+            <w:r>
+              <w:t xml:space="preserve"> </w:t>
+            </w:r>
+            <w:hyperlink r:id="rId25">
+              <w:r>
+                <w:rPr>
+                  <w:rStyle w:val="Hyperlink"/>
+                </w:rPr>
+                <w:t xml:space="preserve">image source</w:t>
+              </w:r>
+            </w:hyperlink>
+          </w:p>
+        </w:tc>
+      </w:tr>
+    </w:tbl>
+    <w:p>
+      <w:pPr>
+        <w:pStyle w:val="BodyText"/>
+      </w:pPr>
+      <w:r>
         <w:t xml:space="preserve">For BLAS, conda-forge builds with netlib. During installation time, BLAS can be switched to other implementations such as MKL, BLIS, OpenBLAS. See</w:t>
       </w:r>
       <w:r>
         <w:t xml:space="preserve"> </w:t>
       </w:r>
-      <w:hyperlink r:id="rId52">
+      <w:hyperlink r:id="rId56">
         <w:r>
           <w:rPr>
             <w:rStyle w:val="Hyperlink"/>
@@ -1571,12 +1854,48 @@
         <w:pStyle w:val="BodyText"/>
       </w:pPr>
       <w:r>
-        <w:t xml:space="preserve">For OpenMP, conda-forge builds with libgomp, the GNU build of OpenMP. During installation time, OpenMP can be switched to libomp, the LLVM build of OpenMP. Recall that the LLVM implementation is fork-safe. Note, that the GNU implementation has target offloading symbols, while LLVM does not. See this</w:t>
-      </w:r>
-      <w:r>
-        <w:t xml:space="preserve"> </w:t>
-      </w:r>
-      <w:hyperlink r:id="rId53">
+        <w:t xml:space="preserve">For OpenMP, conda-forge builds with</w:t>
+      </w:r>
+      <w:r>
+        <w:t xml:space="preserve"> </w:t>
+      </w:r>
+      <w:r>
+        <w:rPr>
+          <w:rStyle w:val="VerbatimChar"/>
+        </w:rPr>
+        <w:t xml:space="preserve">libgomp</w:t>
+      </w:r>
+      <w:r>
+        <w:t xml:space="preserve">, the GNU build of OpenMP. During installation time, OpenMP can be switched to</w:t>
+      </w:r>
+      <w:r>
+        <w:t xml:space="preserve"> </w:t>
+      </w:r>
+      <w:r>
+        <w:rPr>
+          <w:rStyle w:val="VerbatimChar"/>
+        </w:rPr>
+        <w:t xml:space="preserve">libomp</w:t>
+      </w:r>
+      <w:r>
+        <w:t xml:space="preserve">, the LLVM build of OpenMP. Recall that the LLVM implementation is</w:t>
+      </w:r>
+      <w:r>
+        <w:t xml:space="preserve"> </w:t>
+      </w:r>
+      <w:r>
+        <w:rPr>
+          <w:rStyle w:val="VerbatimChar"/>
+        </w:rPr>
+        <w:t xml:space="preserve">fork(1)</w:t>
+      </w:r>
+      <w:r>
+        <w:t xml:space="preserve">-safe. Note, that the GNU implementation has target offloading symbols, while LLVM does not. See this</w:t>
+      </w:r>
+      <w:r>
+        <w:t xml:space="preserve"> </w:t>
+      </w:r>
+      <w:hyperlink r:id="rId57">
         <w:r>
           <w:rPr>
             <w:rStyle w:val="Hyperlink"/>
@@ -1596,8 +1915,8 @@
         <w:t xml:space="preserve">Conda-forge has a mutex package ensuring that a single OpenMP or BLAS library is installed and loaded.</w:t>
       </w:r>
     </w:p>
-    <w:bookmarkEnd w:id="54"/>
-    <w:bookmarkEnd w:id="55"/>
+    <w:bookmarkEnd w:id="58"/>
+    <w:bookmarkEnd w:id="59"/>
     <w:sectPr>
       <w:pgMar w:bottom="1440" w:left="1440" w:right="1440" w:top="1440"/>
       <w:pgSz w:h="15840" w:orient="portrait" w:w="12240"/>

--- a/parallelism-numerical-python.docx
+++ b/parallelism-numerical-python.docx
@@ -238,6 +238,7 @@
         <w:tblStyle w:val="Table"/>
         <w:tblW w:type="pct" w:w="5000"/>
         <w:tblLook w:firstRow="0" w:lastRow="0" w:firstColumn="0" w:lastColumn="0" w:noHBand="0" w:noVBand="0" w:val="0000"/>
+        <w:jc w:val="start"/>
       </w:tblPr>
       <w:tblGrid>
         <w:gridCol w:w="7920"/>
@@ -247,7 +248,6 @@
           <w:tcPr/>
           <w:p>
             <w:pPr>
-              <w:pStyle w:val="Figure"/>
               <w:jc w:val="center"/>
             </w:pPr>
             <w:r>
@@ -1029,7 +1029,23 @@
         </w:r>
       </w:hyperlink>
       <w:r>
-        <w:t xml:space="preserve">. A workaround is to share the same thread pool by building OpenBLAS with OpenMP.</w:t>
+        <w:t xml:space="preserve">. For this issue, OpenBLAS and OpenMP routines are called sequentially and</w:t>
+      </w:r>
+      <w:r>
+        <w:t xml:space="preserve"> </w:t>
+      </w:r>
+      <w:r>
+        <w:rPr>
+          <w:bCs/>
+          <w:b/>
+        </w:rPr>
+        <w:t xml:space="preserve">not</w:t>
+      </w:r>
+      <w:r>
+        <w:t xml:space="preserve"> </w:t>
+      </w:r>
+      <w:r>
+        <w:t xml:space="preserve">nested. A workaround is to share the same thread pool by building OpenBLAS with OpenMP.</w:t>
       </w:r>
     </w:p>
     <w:p>
@@ -1745,6 +1761,7 @@
         <w:tblStyle w:val="Table"/>
         <w:tblW w:type="pct" w:w="5000"/>
         <w:tblLook w:firstRow="0" w:lastRow="0" w:firstColumn="0" w:lastColumn="0" w:noHBand="0" w:noVBand="0" w:val="0000"/>
+        <w:jc w:val="start"/>
       </w:tblPr>
       <w:tblGrid>
         <w:gridCol w:w="7920"/>
@@ -1754,7 +1771,6 @@
           <w:tcPr/>
           <w:p>
             <w:pPr>
-              <w:pStyle w:val="Figure"/>
               <w:jc w:val="center"/>
             </w:pPr>
             <w:r>
